--- a/intro_exercise.docx
+++ b/intro_exercise.docx
@@ -508,49 +508,29 @@
       <w:r>
         <w:rPr/>
         <w:tab/>
-      </w:r>
-      <w:r>
-        <w:rPr/>
-        <w:t xml:space="preserve">5. Every time a message is published to a topic, ROS runs a callback function. Lets write our callback function for “/auv/pid/current_position” so when we get an update on our position, we can make the appropriate actions. For now, just write the function and have it a print the message that we received, so we know it's working as expected! Once that's done, save your file, start the node, and in another terminal type </w:t>
-      </w:r>
-    </w:p>
-    <w:p>
-      <w:pPr>
-        <w:pStyle w:val="Normal"/>
-        <w:rPr/>
-      </w:pPr>
-      <w:r>
-        <w:rPr/>
-      </w:r>
-    </w:p>
-    <w:p>
-      <w:pPr>
-        <w:pStyle w:val="Normal"/>
-        <w:rPr/>
-      </w:pPr>
-      <w:r>
-        <w:rPr/>
-        <w:t>Explain PID</w:t>
-      </w:r>
-    </w:p>
-    <w:p>
-      <w:pPr>
-        <w:pStyle w:val="Normal"/>
-        <w:rPr/>
-      </w:pPr>
-      <w:r>
-        <w:rPr/>
-        <w:t>Provide links to documentation on potentially confusing topics</w:t>
-      </w:r>
-    </w:p>
-    <w:p>
-      <w:pPr>
-        <w:pStyle w:val="Normal"/>
-        <w:rPr/>
-      </w:pPr>
-      <w:r>
-        <w:rPr/>
-        <w:t>Create high level diagram</w:t>
+        <w:t xml:space="preserve">5. Every time a message is published to a topic, ROS runs a callback function. Lets write our callback function for “/auv/pid/current_position” so when we get an update on our position, we can make the appropriate actions. For now, just write the function and have it a print the message that we received, so we know it's working as expected! Once that's done, save your file, start the node, and in another terminal, </w:t>
+      </w:r>
+      <w:r>
+        <w:rPr/>
+        <w:t>run “rosrun intro_exercise exercise_1.py”, which will continously publish messages on “/auv/pid/current_position”. As before, if you see the messages being printed by your node, continue onwards.</w:t>
+      </w:r>
+    </w:p>
+    <w:p>
+      <w:pPr>
+        <w:pStyle w:val="Normal"/>
+        <w:rPr/>
+      </w:pPr>
+      <w:r>
+        <w:rPr/>
+      </w:r>
+    </w:p>
+    <w:p>
+      <w:pPr>
+        <w:pStyle w:val="Normal"/>
+        <w:rPr/>
+      </w:pPr>
+      <w:r>
+        <w:rPr/>
       </w:r>
     </w:p>
     <w:p>
